--- a/requisitos/Documento de Visao.docx
+++ b/requisitos/Documento de Visao.docx
@@ -31,6 +31,8 @@
       <w:r>
         <w:t>Visão do Sistema</w:t>
       </w:r>
+      <w:bookmarkStart w:id="0" w:name="_GoBack"/>
+      <w:bookmarkEnd w:id="0"/>
     </w:p>
     <w:p>
       <w:pPr>
@@ -67,22 +69,22 @@
           <w:lang w:val="pt-BR"/>
         </w:rPr>
       </w:pPr>
-      <w:bookmarkStart w:id="0" w:name="_Toc456598586"/>
-      <w:bookmarkStart w:id="1" w:name="_Toc456600917"/>
-      <w:bookmarkStart w:id="2" w:name="_Toc512930904"/>
-      <w:bookmarkStart w:id="3" w:name="_Toc20715754"/>
-      <w:bookmarkStart w:id="4" w:name="_Toc436203377"/>
-      <w:bookmarkStart w:id="5" w:name="_Toc452813577"/>
+      <w:bookmarkStart w:id="1" w:name="_Toc456598586"/>
+      <w:bookmarkStart w:id="2" w:name="_Toc456600917"/>
+      <w:bookmarkStart w:id="3" w:name="_Toc512930904"/>
+      <w:bookmarkStart w:id="4" w:name="_Toc20715754"/>
+      <w:bookmarkStart w:id="5" w:name="_Toc436203377"/>
+      <w:bookmarkStart w:id="6" w:name="_Toc452813577"/>
       <w:r>
         <w:rPr>
           <w:lang w:val="pt-BR"/>
         </w:rPr>
         <w:t>Introdu</w:t>
       </w:r>
-      <w:bookmarkEnd w:id="0"/>
       <w:bookmarkEnd w:id="1"/>
       <w:bookmarkEnd w:id="2"/>
       <w:bookmarkEnd w:id="3"/>
+      <w:bookmarkEnd w:id="4"/>
       <w:r>
         <w:rPr>
           <w:lang w:val="pt-BR"/>
@@ -90,8 +92,8 @@
         <w:t>ção</w:t>
       </w:r>
     </w:p>
-    <w:bookmarkEnd w:id="4"/>
     <w:bookmarkEnd w:id="5"/>
+    <w:bookmarkEnd w:id="6"/>
     <w:p>
       <w:pPr>
         <w:pStyle w:val="Ttulo1"/>
@@ -191,20 +193,20 @@
           <w:lang w:val="pt-BR"/>
         </w:rPr>
       </w:pPr>
-      <w:bookmarkStart w:id="6" w:name="_Toc436203379"/>
-      <w:bookmarkStart w:id="7" w:name="_Toc452813579"/>
-      <w:bookmarkStart w:id="8" w:name="_Toc512930907"/>
-      <w:bookmarkStart w:id="9" w:name="_Toc20715756"/>
+      <w:bookmarkStart w:id="7" w:name="_Toc436203379"/>
+      <w:bookmarkStart w:id="8" w:name="_Toc452813579"/>
+      <w:bookmarkStart w:id="9" w:name="_Toc512930907"/>
+      <w:bookmarkStart w:id="10" w:name="_Toc20715756"/>
       <w:r>
         <w:rPr>
           <w:lang w:val="pt-BR"/>
         </w:rPr>
         <w:t>Levantamento de Problemas</w:t>
       </w:r>
-      <w:bookmarkEnd w:id="6"/>
       <w:bookmarkEnd w:id="7"/>
       <w:bookmarkEnd w:id="8"/>
       <w:bookmarkEnd w:id="9"/>
+      <w:bookmarkEnd w:id="10"/>
     </w:p>
     <w:p>
       <w:pPr>
@@ -531,12 +533,12 @@
           <w:lang w:val="pt-BR"/>
         </w:rPr>
       </w:pPr>
-      <w:bookmarkStart w:id="10" w:name="_Toc425054392"/>
-      <w:bookmarkStart w:id="11" w:name="_Toc422186485"/>
-      <w:bookmarkStart w:id="12" w:name="_Toc436203380"/>
-      <w:bookmarkStart w:id="13" w:name="_Toc452813580"/>
-      <w:bookmarkStart w:id="14" w:name="_Toc512930908"/>
-      <w:bookmarkStart w:id="15" w:name="_Toc20715757"/>
+      <w:bookmarkStart w:id="11" w:name="_Toc425054392"/>
+      <w:bookmarkStart w:id="12" w:name="_Toc422186485"/>
+      <w:bookmarkStart w:id="13" w:name="_Toc436203380"/>
+      <w:bookmarkStart w:id="14" w:name="_Toc452813580"/>
+      <w:bookmarkStart w:id="15" w:name="_Toc512930908"/>
+      <w:bookmarkStart w:id="16" w:name="_Toc20715757"/>
     </w:p>
     <w:p>
       <w:pPr>
@@ -636,12 +638,12 @@
         <w:lastRenderedPageBreak/>
         <w:t>Levantamento do Posicionamento do Produto</w:t>
       </w:r>
-      <w:bookmarkEnd w:id="10"/>
       <w:bookmarkEnd w:id="11"/>
       <w:bookmarkEnd w:id="12"/>
       <w:bookmarkEnd w:id="13"/>
       <w:bookmarkEnd w:id="14"/>
       <w:bookmarkEnd w:id="15"/>
+      <w:bookmarkEnd w:id="16"/>
     </w:p>
     <w:p>
       <w:pPr>
@@ -1037,7 +1039,7 @@
       <w:pPr>
         <w:pStyle w:val="Ttulo1"/>
       </w:pPr>
-      <w:bookmarkStart w:id="16" w:name="_Toc436203381"/>
+      <w:bookmarkStart w:id="17" w:name="_Toc436203381"/>
       <w:r>
         <w:t>Descrição dos Stakeholders</w:t>
       </w:r>
@@ -1414,18 +1416,17 @@
       <w:pPr>
         <w:pStyle w:val="Ttulo2"/>
       </w:pPr>
-      <w:bookmarkStart w:id="17" w:name="_Toc425054386"/>
-      <w:bookmarkStart w:id="18" w:name="_Toc342757864"/>
-      <w:bookmarkStart w:id="19" w:name="_Toc346297773"/>
-      <w:bookmarkStart w:id="20" w:name="_Toc422186479"/>
-      <w:bookmarkStart w:id="21" w:name="_Toc436203384"/>
-      <w:bookmarkStart w:id="22" w:name="_Toc452813585"/>
-      <w:bookmarkStart w:id="23" w:name="_Toc512930912"/>
-      <w:bookmarkStart w:id="24" w:name="_Toc20715759"/>
+      <w:bookmarkStart w:id="18" w:name="_Toc425054386"/>
+      <w:bookmarkStart w:id="19" w:name="_Toc342757864"/>
+      <w:bookmarkStart w:id="20" w:name="_Toc346297773"/>
+      <w:bookmarkStart w:id="21" w:name="_Toc422186479"/>
+      <w:bookmarkStart w:id="22" w:name="_Toc436203384"/>
+      <w:bookmarkStart w:id="23" w:name="_Toc452813585"/>
+      <w:bookmarkStart w:id="24" w:name="_Toc512930912"/>
+      <w:bookmarkStart w:id="25" w:name="_Toc20715759"/>
       <w:r>
         <w:t>Ambiente do Usuário</w:t>
       </w:r>
-      <w:bookmarkEnd w:id="17"/>
       <w:bookmarkEnd w:id="18"/>
       <w:bookmarkEnd w:id="19"/>
       <w:bookmarkEnd w:id="20"/>
@@ -1433,6 +1434,7 @@
       <w:bookmarkEnd w:id="22"/>
       <w:bookmarkEnd w:id="23"/>
       <w:bookmarkEnd w:id="24"/>
+      <w:bookmarkEnd w:id="25"/>
     </w:p>
     <w:p>
       <w:pPr>
@@ -1641,11 +1643,11 @@
           <w:lang w:val="pt-BR"/>
         </w:rPr>
       </w:pPr>
-      <w:bookmarkStart w:id="25" w:name="_Toc436203387"/>
-      <w:bookmarkStart w:id="26" w:name="_Toc452813590"/>
-      <w:bookmarkStart w:id="27" w:name="_Toc512930915"/>
-      <w:bookmarkStart w:id="28" w:name="_Toc20715760"/>
-      <w:bookmarkEnd w:id="16"/>
+      <w:bookmarkStart w:id="26" w:name="_Toc436203387"/>
+      <w:bookmarkStart w:id="27" w:name="_Toc452813590"/>
+      <w:bookmarkStart w:id="28" w:name="_Toc512930915"/>
+      <w:bookmarkStart w:id="29" w:name="_Toc20715760"/>
+      <w:bookmarkEnd w:id="17"/>
       <w:r>
         <w:rPr>
           <w:lang w:val="pt-BR"/>
@@ -1653,10 +1655,10 @@
         <w:lastRenderedPageBreak/>
         <w:t>Visão Geral do Produto</w:t>
       </w:r>
-      <w:bookmarkEnd w:id="25"/>
       <w:bookmarkEnd w:id="26"/>
       <w:bookmarkEnd w:id="27"/>
       <w:bookmarkEnd w:id="28"/>
+      <w:bookmarkEnd w:id="29"/>
     </w:p>
     <w:p>
       <w:pPr>
@@ -1665,18 +1667,18 @@
           <w:lang w:val="pt-BR"/>
         </w:rPr>
       </w:pPr>
-      <w:bookmarkStart w:id="29" w:name="_Toc452813588"/>
-      <w:bookmarkStart w:id="30" w:name="_Toc512930913"/>
-      <w:bookmarkStart w:id="31" w:name="_Toc20715763"/>
+      <w:bookmarkStart w:id="30" w:name="_Toc452813588"/>
+      <w:bookmarkStart w:id="31" w:name="_Toc512930913"/>
+      <w:bookmarkStart w:id="32" w:name="_Toc20715763"/>
       <w:r>
         <w:rPr>
           <w:lang w:val="pt-BR"/>
         </w:rPr>
         <w:t>Necessidades e Características</w:t>
       </w:r>
-      <w:bookmarkEnd w:id="29"/>
       <w:bookmarkEnd w:id="30"/>
       <w:bookmarkEnd w:id="31"/>
+      <w:bookmarkEnd w:id="32"/>
     </w:p>
     <w:p>
       <w:pPr>
@@ -2075,7 +2077,7 @@
                 <w:rFonts w:ascii="Arial" w:hAnsi="Arial" w:cs="Arial"/>
                 <w:lang w:val="pt-BR"/>
               </w:rPr>
-              <w:t>0.3</w:t>
+              <w:t>0.2</w:t>
             </w:r>
           </w:p>
         </w:tc>
@@ -2158,7 +2160,7 @@
                 <w:rFonts w:ascii="Arial" w:hAnsi="Arial" w:cs="Arial"/>
                 <w:lang w:val="pt-BR"/>
               </w:rPr>
-              <w:t>0.2</w:t>
+              <w:t>0.1</w:t>
             </w:r>
           </w:p>
         </w:tc>
@@ -2616,20 +2618,20 @@
           <w:lang w:val="pt-BR"/>
         </w:rPr>
       </w:pPr>
-      <w:bookmarkStart w:id="32" w:name="_Toc436203408"/>
-      <w:bookmarkStart w:id="33" w:name="_Toc452813602"/>
-      <w:bookmarkStart w:id="34" w:name="_Toc512930919"/>
-      <w:bookmarkStart w:id="35" w:name="_Toc20715765"/>
+      <w:bookmarkStart w:id="33" w:name="_Toc436203408"/>
+      <w:bookmarkStart w:id="34" w:name="_Toc452813602"/>
+      <w:bookmarkStart w:id="35" w:name="_Toc512930919"/>
+      <w:bookmarkStart w:id="36" w:name="_Toc20715765"/>
       <w:r>
         <w:rPr>
           <w:lang w:val="pt-BR"/>
         </w:rPr>
         <w:t>Outros Requisitos do Produto</w:t>
       </w:r>
-      <w:bookmarkEnd w:id="32"/>
       <w:bookmarkEnd w:id="33"/>
       <w:bookmarkEnd w:id="34"/>
       <w:bookmarkEnd w:id="35"/>
+      <w:bookmarkEnd w:id="36"/>
     </w:p>
     <w:p>
       <w:pPr>
@@ -2687,8 +2689,6 @@
         </w:rPr>
         <w:t>Será disponibilizado na Google Play Store para download;</w:t>
       </w:r>
-      <w:bookmarkStart w:id="36" w:name="_GoBack"/>
-      <w:bookmarkEnd w:id="36"/>
     </w:p>
     <w:p>
       <w:pPr>
@@ -3422,6 +3422,12 @@
             </w:rPr>
             <w:t xml:space="preserve"> </w:t>
           </w:r>
+          <w:r>
+            <w:rPr>
+              <w:lang w:val="pt-BR"/>
+            </w:rPr>
+            <w:t>Update</w:t>
+          </w:r>
         </w:p>
       </w:tc>
     </w:tr>
@@ -3464,13 +3470,7 @@
             <w:rPr>
               <w:lang w:val="pt-BR"/>
             </w:rPr>
-            <w:t>29</w:t>
-          </w:r>
-          <w:r>
-            <w:rPr>
-              <w:lang w:val="pt-BR"/>
-            </w:rPr>
-            <w:t>/10</w:t>
+            <w:t>02/11</w:t>
           </w:r>
           <w:r>
             <w:rPr>
@@ -6135,7 +6135,7 @@
 </file>
 
 <file path=customXml/itemProps1.xml><?xml version="1.0" encoding="utf-8"?>
-<ds:datastoreItem xmlns:ds="http://schemas.openxmlformats.org/officeDocument/2006/customXml" ds:itemID="{9E3ED19C-D244-4371-9F48-ACFE15905B8F}">
+<ds:datastoreItem xmlns:ds="http://schemas.openxmlformats.org/officeDocument/2006/customXml" ds:itemID="{3D748F32-CAD0-429B-8000-B2A472D35988}">
   <ds:schemaRefs>
     <ds:schemaRef ds:uri="http://schemas.openxmlformats.org/officeDocument/2006/bibliography"/>
   </ds:schemaRefs>
